--- a/第五组（小马）/在线考试系统数据库设计.docx
+++ b/第五组（小马）/在线考试系统数据库设计.docx
@@ -7439,6 +7439,438 @@
       <w:pPr>
         <w:pStyle w:val="2"/>
       </w:pPr>
+      <w:bookmarkStart w:id="0" w:name="_GoBack"/>
+      <w:bookmarkEnd w:id="0"/>
+      <w:r>
+        <w:rPr>
+          <w:rFonts w:hint="eastAsia"/>
+        </w:rPr>
+        <w:t>主题表</w:t>
+      </w:r>
+      <w:r>
+        <w:rPr>
+          <w:rFonts w:hint="eastAsia"/>
+        </w:rPr>
+        <w:t xml:space="preserve"> :</w:t>
+      </w:r>
+      <w:proofErr w:type="spellStart"/>
+      <w:r>
+        <w:rPr>
+          <w:rFonts w:hint="eastAsia"/>
+        </w:rPr>
+        <w:t>tbl_theme</w:t>
+      </w:r>
+      <w:proofErr w:type="spellEnd"/>
+    </w:p>
+    <w:tbl>
+      <w:tblPr>
+        <w:tblStyle w:val="a3"/>
+        <w:tblW w:w="0" w:type="auto"/>
+        <w:tblLook w:val="04A0" w:firstRow="1" w:lastRow="0" w:firstColumn="1" w:lastColumn="0" w:noHBand="0" w:noVBand="1"/>
+      </w:tblPr>
+      <w:tblGrid>
+        <w:gridCol w:w="1704"/>
+        <w:gridCol w:w="1704"/>
+        <w:gridCol w:w="1704"/>
+        <w:gridCol w:w="1705"/>
+        <w:gridCol w:w="1705"/>
+      </w:tblGrid>
+      <w:tr>
+        <w:trPr>
+          <w:trHeight w:val="299"/>
+        </w:trPr>
+        <w:tc>
+          <w:tcPr>
+            <w:tcW w:w="1704" w:type="dxa"/>
+            <w:shd w:val="clear" w:color="auto" w:fill="A6A6A6" w:themeFill="background1" w:themeFillShade="A6"/>
+          </w:tcPr>
+          <w:p>
+            <w:pPr>
+              <w:jc w:val="center"/>
+            </w:pPr>
+            <w:r>
+              <w:rPr>
+                <w:rFonts w:hint="eastAsia"/>
+              </w:rPr>
+              <w:t>字段名</w:t>
+            </w:r>
+          </w:p>
+        </w:tc>
+        <w:tc>
+          <w:tcPr>
+            <w:tcW w:w="1704" w:type="dxa"/>
+            <w:shd w:val="clear" w:color="auto" w:fill="A6A6A6" w:themeFill="background1" w:themeFillShade="A6"/>
+          </w:tcPr>
+          <w:p>
+            <w:pPr>
+              <w:jc w:val="center"/>
+            </w:pPr>
+            <w:r>
+              <w:rPr>
+                <w:rFonts w:hint="eastAsia"/>
+              </w:rPr>
+              <w:t>类型</w:t>
+            </w:r>
+          </w:p>
+        </w:tc>
+        <w:tc>
+          <w:tcPr>
+            <w:tcW w:w="1704" w:type="dxa"/>
+            <w:shd w:val="clear" w:color="auto" w:fill="A6A6A6" w:themeFill="background1" w:themeFillShade="A6"/>
+          </w:tcPr>
+          <w:p>
+            <w:pPr>
+              <w:jc w:val="center"/>
+            </w:pPr>
+            <w:r>
+              <w:rPr>
+                <w:rFonts w:hint="eastAsia"/>
+              </w:rPr>
+              <w:t>是否为空</w:t>
+            </w:r>
+          </w:p>
+        </w:tc>
+        <w:tc>
+          <w:tcPr>
+            <w:tcW w:w="1705" w:type="dxa"/>
+            <w:shd w:val="clear" w:color="auto" w:fill="A6A6A6" w:themeFill="background1" w:themeFillShade="A6"/>
+          </w:tcPr>
+          <w:p>
+            <w:pPr>
+              <w:jc w:val="center"/>
+            </w:pPr>
+            <w:r>
+              <w:rPr>
+                <w:rFonts w:hint="eastAsia"/>
+              </w:rPr>
+              <w:t>说明</w:t>
+            </w:r>
+          </w:p>
+        </w:tc>
+        <w:tc>
+          <w:tcPr>
+            <w:tcW w:w="1705" w:type="dxa"/>
+            <w:shd w:val="clear" w:color="auto" w:fill="A6A6A6" w:themeFill="background1" w:themeFillShade="A6"/>
+          </w:tcPr>
+          <w:p>
+            <w:pPr>
+              <w:jc w:val="center"/>
+            </w:pPr>
+            <w:r>
+              <w:rPr>
+                <w:rFonts w:hint="eastAsia"/>
+              </w:rPr>
+              <w:t>备注</w:t>
+            </w:r>
+          </w:p>
+        </w:tc>
+      </w:tr>
+      <w:tr>
+        <w:tc>
+          <w:tcPr>
+            <w:tcW w:w="1704" w:type="dxa"/>
+          </w:tcPr>
+          <w:p>
+            <w:proofErr w:type="spellStart"/>
+            <w:r>
+              <w:t>T</w:t>
+            </w:r>
+            <w:r>
+              <w:rPr>
+                <w:rFonts w:hint="eastAsia"/>
+              </w:rPr>
+              <w:t>heme_id</w:t>
+            </w:r>
+            <w:proofErr w:type="spellEnd"/>
+          </w:p>
+        </w:tc>
+        <w:tc>
+          <w:tcPr>
+            <w:tcW w:w="1704" w:type="dxa"/>
+          </w:tcPr>
+          <w:p>
+            <w:proofErr w:type="spellStart"/>
+            <w:r>
+              <w:t>I</w:t>
+            </w:r>
+            <w:r>
+              <w:rPr>
+                <w:rFonts w:hint="eastAsia"/>
+              </w:rPr>
+              <w:t>nt</w:t>
+            </w:r>
+            <w:proofErr w:type="spellEnd"/>
+          </w:p>
+        </w:tc>
+        <w:tc>
+          <w:tcPr>
+            <w:tcW w:w="1704" w:type="dxa"/>
+          </w:tcPr>
+          <w:p>
+            <w:r>
+              <w:t>N</w:t>
+            </w:r>
+            <w:r>
+              <w:rPr>
+                <w:rFonts w:hint="eastAsia"/>
+              </w:rPr>
+              <w:t>ot null</w:t>
+            </w:r>
+          </w:p>
+        </w:tc>
+        <w:tc>
+          <w:tcPr>
+            <w:tcW w:w="1705" w:type="dxa"/>
+          </w:tcPr>
+          <w:p>
+            <w:r>
+              <w:rPr>
+                <w:rFonts w:hint="eastAsia"/>
+              </w:rPr>
+              <w:t>主题</w:t>
+            </w:r>
+            <w:r>
+              <w:rPr>
+                <w:rFonts w:hint="eastAsia"/>
+              </w:rPr>
+              <w:t>Id</w:t>
+            </w:r>
+          </w:p>
+        </w:tc>
+        <w:tc>
+          <w:tcPr>
+            <w:tcW w:w="1705" w:type="dxa"/>
+          </w:tcPr>
+          <w:p>
+            <w:r>
+              <w:rPr>
+                <w:rFonts w:hint="eastAsia"/>
+              </w:rPr>
+              <w:t>主键，自增长</w:t>
+            </w:r>
+          </w:p>
+        </w:tc>
+      </w:tr>
+      <w:tr>
+        <w:tc>
+          <w:tcPr>
+            <w:tcW w:w="1704" w:type="dxa"/>
+          </w:tcPr>
+          <w:p>
+            <w:proofErr w:type="spellStart"/>
+            <w:r>
+              <w:t>T</w:t>
+            </w:r>
+            <w:r>
+              <w:rPr>
+                <w:rFonts w:hint="eastAsia"/>
+              </w:rPr>
+              <w:t>heme_name</w:t>
+            </w:r>
+            <w:proofErr w:type="spellEnd"/>
+          </w:p>
+        </w:tc>
+        <w:tc>
+          <w:tcPr>
+            <w:tcW w:w="1704" w:type="dxa"/>
+          </w:tcPr>
+          <w:p>
+            <w:r>
+              <w:t>V</w:t>
+            </w:r>
+            <w:r>
+              <w:rPr>
+                <w:rFonts w:hint="eastAsia"/>
+              </w:rPr>
+              <w:t>archar(10)</w:t>
+            </w:r>
+          </w:p>
+        </w:tc>
+        <w:tc>
+          <w:tcPr>
+            <w:tcW w:w="1704" w:type="dxa"/>
+          </w:tcPr>
+          <w:p>
+            <w:r>
+              <w:t>N</w:t>
+            </w:r>
+            <w:r>
+              <w:rPr>
+                <w:rFonts w:hint="eastAsia"/>
+              </w:rPr>
+              <w:t>ot null</w:t>
+            </w:r>
+          </w:p>
+        </w:tc>
+        <w:tc>
+          <w:tcPr>
+            <w:tcW w:w="1705" w:type="dxa"/>
+          </w:tcPr>
+          <w:p>
+            <w:r>
+              <w:rPr>
+                <w:rFonts w:hint="eastAsia"/>
+              </w:rPr>
+              <w:t>主题名称</w:t>
+            </w:r>
+          </w:p>
+        </w:tc>
+        <w:tc>
+          <w:tcPr>
+            <w:tcW w:w="1705" w:type="dxa"/>
+          </w:tcPr>
+          <w:p/>
+        </w:tc>
+      </w:tr>
+      <w:tr>
+        <w:tc>
+          <w:tcPr>
+            <w:tcW w:w="1704" w:type="dxa"/>
+          </w:tcPr>
+          <w:p>
+            <w:proofErr w:type="spellStart"/>
+            <w:r>
+              <w:t>C</w:t>
+            </w:r>
+            <w:r>
+              <w:rPr>
+                <w:rFonts w:hint="eastAsia"/>
+              </w:rPr>
+              <w:t>reat_time</w:t>
+            </w:r>
+            <w:proofErr w:type="spellEnd"/>
+          </w:p>
+        </w:tc>
+        <w:tc>
+          <w:tcPr>
+            <w:tcW w:w="1704" w:type="dxa"/>
+          </w:tcPr>
+          <w:p>
+            <w:proofErr w:type="spellStart"/>
+            <w:r>
+              <w:t>D</w:t>
+            </w:r>
+            <w:r>
+              <w:rPr>
+                <w:rFonts w:hint="eastAsia"/>
+              </w:rPr>
+              <w:t>atetime</w:t>
+            </w:r>
+            <w:proofErr w:type="spellEnd"/>
+          </w:p>
+        </w:tc>
+        <w:tc>
+          <w:tcPr>
+            <w:tcW w:w="1704" w:type="dxa"/>
+          </w:tcPr>
+          <w:p>
+            <w:r>
+              <w:t>N</w:t>
+            </w:r>
+            <w:r>
+              <w:rPr>
+                <w:rFonts w:hint="eastAsia"/>
+              </w:rPr>
+              <w:t>ull</w:t>
+            </w:r>
+          </w:p>
+        </w:tc>
+        <w:tc>
+          <w:tcPr>
+            <w:tcW w:w="1705" w:type="dxa"/>
+          </w:tcPr>
+          <w:p>
+            <w:r>
+              <w:rPr>
+                <w:rFonts w:hint="eastAsia"/>
+              </w:rPr>
+              <w:t>创建时间</w:t>
+            </w:r>
+          </w:p>
+        </w:tc>
+        <w:tc>
+          <w:tcPr>
+            <w:tcW w:w="1705" w:type="dxa"/>
+          </w:tcPr>
+          <w:p/>
+        </w:tc>
+      </w:tr>
+      <w:tr>
+        <w:tc>
+          <w:tcPr>
+            <w:tcW w:w="1704" w:type="dxa"/>
+          </w:tcPr>
+          <w:p>
+            <w:proofErr w:type="spellStart"/>
+            <w:r>
+              <w:t>C</w:t>
+            </w:r>
+            <w:r>
+              <w:rPr>
+                <w:rFonts w:hint="eastAsia"/>
+              </w:rPr>
+              <w:t>reate_user</w:t>
+            </w:r>
+            <w:proofErr w:type="spellEnd"/>
+          </w:p>
+        </w:tc>
+        <w:tc>
+          <w:tcPr>
+            <w:tcW w:w="1704" w:type="dxa"/>
+          </w:tcPr>
+          <w:p>
+            <w:r>
+              <w:t>V</w:t>
+            </w:r>
+            <w:r>
+              <w:rPr>
+                <w:rFonts w:hint="eastAsia"/>
+              </w:rPr>
+              <w:t>archar(50</w:t>
+            </w:r>
+          </w:p>
+        </w:tc>
+        <w:tc>
+          <w:tcPr>
+            <w:tcW w:w="1704" w:type="dxa"/>
+          </w:tcPr>
+          <w:p>
+            <w:r>
+              <w:t>N</w:t>
+            </w:r>
+            <w:r>
+              <w:rPr>
+                <w:rFonts w:hint="eastAsia"/>
+              </w:rPr>
+              <w:t>ull</w:t>
+            </w:r>
+          </w:p>
+        </w:tc>
+        <w:tc>
+          <w:tcPr>
+            <w:tcW w:w="1705" w:type="dxa"/>
+          </w:tcPr>
+          <w:p>
+            <w:r>
+              <w:rPr>
+                <w:rFonts w:hint="eastAsia"/>
+              </w:rPr>
+              <w:t>创建者</w:t>
+            </w:r>
+          </w:p>
+        </w:tc>
+        <w:tc>
+          <w:tcPr>
+            <w:tcW w:w="1705" w:type="dxa"/>
+          </w:tcPr>
+          <w:p/>
+        </w:tc>
+      </w:tr>
+    </w:tbl>
+    <w:p>
+      <w:pPr>
+        <w:pStyle w:val="2"/>
+      </w:pPr>
       <w:r>
         <w:t>单选题表</w:t>
       </w:r>
@@ -8204,6 +8636,7 @@
         <w:rPr>
           <w:rFonts w:hint="eastAsia"/>
         </w:rPr>
+        <w:lastRenderedPageBreak/>
         <w:t>多</w:t>
       </w:r>
       <w:r>
@@ -8688,7 +9121,6 @@
               <w:rPr>
                 <w:rFonts w:hint="eastAsia"/>
               </w:rPr>
-              <w:lastRenderedPageBreak/>
               <w:t>OptionB</w:t>
             </w:r>
             <w:proofErr w:type="spellEnd"/>
@@ -10063,8 +10495,6 @@
               </w:rPr>
               <w:t xml:space="preserve"> </w:t>
             </w:r>
-            <w:bookmarkStart w:id="0" w:name="_GoBack"/>
-            <w:bookmarkEnd w:id="0"/>
           </w:p>
         </w:tc>
         <w:tc>
@@ -10317,6 +10747,7 @@
         <w:rPr>
           <w:rFonts w:hint="eastAsia"/>
         </w:rPr>
+        <w:lastRenderedPageBreak/>
         <w:t>以下待定</w:t>
       </w:r>
     </w:p>
@@ -10331,7 +10762,6 @@
         <w:rPr>
           <w:rFonts w:hint="eastAsia"/>
         </w:rPr>
-        <w:lastRenderedPageBreak/>
         <w:t>错题本：</w:t>
       </w:r>
       <w:proofErr w:type="spellStart"/>
@@ -13050,7 +13480,7 @@
 </file>
 
 <file path=customXml/itemProps1.xml><?xml version="1.0" encoding="utf-8"?>
-<ds:datastoreItem xmlns:ds="http://schemas.openxmlformats.org/officeDocument/2006/customXml" ds:itemID="{0C3E8E92-5994-4849-B7FC-49D03A5787E2}">
+<ds:datastoreItem xmlns:ds="http://schemas.openxmlformats.org/officeDocument/2006/customXml" ds:itemID="{9A0D9C10-0D74-4C18-A70A-BD75D38ED991}">
   <ds:schemaRefs>
     <ds:schemaRef ds:uri="http://schemas.openxmlformats.org/officeDocument/2006/bibliography"/>
   </ds:schemaRefs>

--- a/第五组（小马）/在线考试系统数据库设计.docx
+++ b/第五组（小马）/在线考试系统数据库设计.docx
@@ -301,8 +301,6 @@
               </w:rPr>
               <w:t>的表</w:t>
             </w:r>
-            <w:bookmarkStart w:id="0" w:name="_GoBack"/>
-            <w:bookmarkEnd w:id="0"/>
           </w:p>
         </w:tc>
       </w:tr>
@@ -588,7 +586,6 @@
             <w:pPr>
               <w:jc w:val="center"/>
             </w:pPr>
-            <w:proofErr w:type="spellStart"/>
             <w:r>
               <w:t>V</w:t>
             </w:r>
@@ -596,14 +593,7 @@
               <w:rPr>
                 <w:rFonts w:hint="eastAsia"/>
               </w:rPr>
-              <w:t>archar</w:t>
-            </w:r>
-            <w:proofErr w:type="spellEnd"/>
-            <w:r>
-              <w:rPr>
-                <w:rFonts w:hint="eastAsia"/>
-              </w:rPr>
-              <w:t>(50)</w:t>
+              <w:t>archar(50)</w:t>
             </w:r>
           </w:p>
         </w:tc>
@@ -689,7 +679,6 @@
             <w:pPr>
               <w:jc w:val="center"/>
             </w:pPr>
-            <w:proofErr w:type="spellStart"/>
             <w:r>
               <w:t>V</w:t>
             </w:r>
@@ -697,14 +686,7 @@
               <w:rPr>
                 <w:rFonts w:hint="eastAsia"/>
               </w:rPr>
-              <w:t>archar</w:t>
-            </w:r>
-            <w:proofErr w:type="spellEnd"/>
-            <w:r>
-              <w:rPr>
-                <w:rFonts w:hint="eastAsia"/>
-              </w:rPr>
-              <w:t>(50)</w:t>
+              <w:t>archar(50)</w:t>
             </w:r>
           </w:p>
         </w:tc>
@@ -929,7 +911,6 @@
             <w:pPr>
               <w:jc w:val="center"/>
             </w:pPr>
-            <w:proofErr w:type="spellStart"/>
             <w:r>
               <w:t>V</w:t>
             </w:r>
@@ -937,14 +918,7 @@
               <w:rPr>
                 <w:rFonts w:hint="eastAsia"/>
               </w:rPr>
-              <w:t>archar</w:t>
-            </w:r>
-            <w:proofErr w:type="spellEnd"/>
-            <w:r>
-              <w:rPr>
-                <w:rFonts w:hint="eastAsia"/>
-              </w:rPr>
-              <w:t>(50)</w:t>
+              <w:t>archar(50)</w:t>
             </w:r>
           </w:p>
         </w:tc>
@@ -1030,7 +1004,6 @@
             <w:pPr>
               <w:jc w:val="center"/>
             </w:pPr>
-            <w:proofErr w:type="spellStart"/>
             <w:r>
               <w:t>V</w:t>
             </w:r>
@@ -1038,14 +1011,7 @@
               <w:rPr>
                 <w:rFonts w:hint="eastAsia"/>
               </w:rPr>
-              <w:t>archar</w:t>
-            </w:r>
-            <w:proofErr w:type="spellEnd"/>
-            <w:r>
-              <w:rPr>
-                <w:rFonts w:hint="eastAsia"/>
-              </w:rPr>
-              <w:t>(12)</w:t>
+              <w:t>archar(12)</w:t>
             </w:r>
           </w:p>
         </w:tc>
@@ -1131,7 +1097,6 @@
             <w:pPr>
               <w:jc w:val="center"/>
             </w:pPr>
-            <w:proofErr w:type="spellStart"/>
             <w:r>
               <w:t>V</w:t>
             </w:r>
@@ -1139,14 +1104,7 @@
               <w:rPr>
                 <w:rFonts w:hint="eastAsia"/>
               </w:rPr>
-              <w:t>archar</w:t>
-            </w:r>
-            <w:proofErr w:type="spellEnd"/>
-            <w:r>
-              <w:rPr>
-                <w:rFonts w:hint="eastAsia"/>
-              </w:rPr>
-              <w:t>(50)</w:t>
+              <w:t>archar(50)</w:t>
             </w:r>
           </w:p>
         </w:tc>
@@ -1336,7 +1294,6 @@
             <w:pPr>
               <w:jc w:val="center"/>
             </w:pPr>
-            <w:proofErr w:type="spellStart"/>
             <w:r>
               <w:t>V</w:t>
             </w:r>
@@ -1344,14 +1301,7 @@
               <w:rPr>
                 <w:rFonts w:hint="eastAsia"/>
               </w:rPr>
-              <w:t>archar</w:t>
-            </w:r>
-            <w:proofErr w:type="spellEnd"/>
-            <w:r>
-              <w:rPr>
-                <w:rFonts w:hint="eastAsia"/>
-              </w:rPr>
-              <w:t>(100)</w:t>
+              <w:t>archar(100)</w:t>
             </w:r>
           </w:p>
         </w:tc>
@@ -1641,7 +1591,6 @@
             <w:tcW w:w="1704" w:type="dxa"/>
           </w:tcPr>
           <w:p>
-            <w:proofErr w:type="spellStart"/>
             <w:r>
               <w:t>V</w:t>
             </w:r>
@@ -1649,14 +1598,7 @@
               <w:rPr>
                 <w:rFonts w:hint="eastAsia"/>
               </w:rPr>
-              <w:t>archar</w:t>
-            </w:r>
-            <w:proofErr w:type="spellEnd"/>
-            <w:r>
-              <w:rPr>
-                <w:rFonts w:hint="eastAsia"/>
-              </w:rPr>
-              <w:t>(10)</w:t>
+              <w:t>archar(10)</w:t>
             </w:r>
           </w:p>
         </w:tc>
@@ -1793,7 +1735,6 @@
             <w:tcW w:w="1704" w:type="dxa"/>
           </w:tcPr>
           <w:p>
-            <w:proofErr w:type="spellStart"/>
             <w:r>
               <w:t>V</w:t>
             </w:r>
@@ -1801,14 +1742,7 @@
               <w:rPr>
                 <w:rFonts w:hint="eastAsia"/>
               </w:rPr>
-              <w:t>archar</w:t>
-            </w:r>
-            <w:proofErr w:type="spellEnd"/>
-            <w:r>
-              <w:rPr>
-                <w:rFonts w:hint="eastAsia"/>
-              </w:rPr>
-              <w:t>(50</w:t>
+              <w:t>archar(50</w:t>
             </w:r>
           </w:p>
         </w:tc>
@@ -1849,19 +1783,10 @@
         </w:tc>
       </w:tr>
     </w:tbl>
-    <w:p>
-      <w:pPr>
-        <w:rPr>
-          <w:rFonts w:hint="eastAsia"/>
-        </w:rPr>
-      </w:pPr>
-    </w:p>
+    <w:p/>
     <w:p>
       <w:pPr>
         <w:pStyle w:val="2"/>
-        <w:rPr>
-          <w:rFonts w:hint="eastAsia"/>
-        </w:rPr>
       </w:pPr>
       <w:r>
         <w:rPr>
@@ -2109,19 +2034,11 @@
             <w:tcW w:w="1704" w:type="dxa"/>
           </w:tcPr>
           <w:p>
-            <w:proofErr w:type="spellStart"/>
-            <w:r>
-              <w:rPr>
-                <w:rFonts w:hint="eastAsia"/>
-              </w:rPr>
-              <w:t>Varchar</w:t>
-            </w:r>
-            <w:proofErr w:type="spellEnd"/>
-            <w:r>
-              <w:rPr>
-                <w:rFonts w:hint="eastAsia"/>
-              </w:rPr>
-              <w:t>(100)</w:t>
+            <w:r>
+              <w:rPr>
+                <w:rFonts w:hint="eastAsia"/>
+              </w:rPr>
+              <w:t>Varchar(100)</w:t>
             </w:r>
           </w:p>
         </w:tc>
@@ -2173,22 +2090,18 @@
             <w:tcW w:w="1704" w:type="dxa"/>
           </w:tcPr>
           <w:p>
+            <w:proofErr w:type="spellStart"/>
             <w:r>
               <w:lastRenderedPageBreak/>
-              <w:t>title</w:t>
-            </w:r>
-            <w:r>
-              <w:rPr>
-                <w:rFonts w:hint="eastAsia"/>
-              </w:rPr>
-              <w:t>_</w:t>
-            </w:r>
-            <w:r>
-              <w:t xml:space="preserve"> </w:t>
-            </w:r>
-            <w:r>
-              <w:t>type</w:t>
-            </w:r>
+              <w:t>T</w:t>
+            </w:r>
+            <w:r>
+              <w:rPr>
+                <w:rFonts w:hint="eastAsia"/>
+              </w:rPr>
+              <w:t>heme_id</w:t>
+            </w:r>
+            <w:proofErr w:type="spellEnd"/>
           </w:p>
         </w:tc>
         <w:tc>
@@ -2198,13 +2111,10 @@
           <w:p>
             <w:proofErr w:type="spellStart"/>
             <w:r>
-              <w:t>I</w:t>
-            </w:r>
-            <w:r>
-              <w:rPr>
-                <w:rFonts w:hint="eastAsia"/>
-              </w:rPr>
-              <w:t>nt</w:t>
+              <w:rPr>
+                <w:rFonts w:hint="eastAsia"/>
+              </w:rPr>
+              <w:t>int</w:t>
             </w:r>
             <w:proofErr w:type="spellEnd"/>
           </w:p>
@@ -2215,13 +2125,10 @@
           </w:tcPr>
           <w:p>
             <w:r>
-              <w:t>N</w:t>
-            </w:r>
-            <w:r>
-              <w:rPr>
-                <w:rFonts w:hint="eastAsia"/>
-              </w:rPr>
-              <w:t>ot null</w:t>
+              <w:rPr>
+                <w:rFonts w:hint="eastAsia"/>
+              </w:rPr>
+              <w:t>Not null</w:t>
             </w:r>
           </w:p>
         </w:tc>
@@ -2234,13 +2141,13 @@
               <w:rPr>
                 <w:rFonts w:hint="eastAsia"/>
               </w:rPr>
-              <w:t>题目</w:t>
-            </w:r>
-            <w:r>
-              <w:rPr>
-                <w:rFonts w:hint="eastAsia"/>
-              </w:rPr>
-              <w:t>类型</w:t>
+              <w:t>主题</w:t>
+            </w:r>
+            <w:r>
+              <w:rPr>
+                <w:rFonts w:hint="eastAsia"/>
+              </w:rPr>
+              <w:t>id</w:t>
             </w:r>
           </w:p>
         </w:tc>
@@ -2249,56 +2156,14 @@
             <w:tcW w:w="1938" w:type="dxa"/>
           </w:tcPr>
           <w:p>
-            <w:pPr>
-              <w:rPr>
-                <w:rFonts w:hint="eastAsia"/>
-              </w:rPr>
-            </w:pPr>
-            <w:r>
-              <w:rPr>
-                <w:rFonts w:hint="eastAsia"/>
-              </w:rPr>
-              <w:t>1</w:t>
-            </w:r>
-            <w:r>
-              <w:rPr>
-                <w:rFonts w:hint="eastAsia"/>
-              </w:rPr>
-              <w:t>（判断题）</w:t>
-            </w:r>
-          </w:p>
-          <w:p>
-            <w:pPr>
-              <w:rPr>
-                <w:rFonts w:hint="eastAsia"/>
-              </w:rPr>
-            </w:pPr>
-            <w:r>
-              <w:rPr>
-                <w:rFonts w:hint="eastAsia"/>
-              </w:rPr>
-              <w:t>2</w:t>
-            </w:r>
-            <w:r>
-              <w:rPr>
-                <w:rFonts w:hint="eastAsia"/>
-              </w:rPr>
-              <w:t>（单选题）</w:t>
-            </w:r>
-          </w:p>
-          <w:p>
-            <w:r>
-              <w:rPr>
-                <w:rFonts w:hint="eastAsia"/>
-              </w:rPr>
-              <w:t>3</w:t>
-            </w:r>
-            <w:r>
-              <w:rPr>
-                <w:rFonts w:hint="eastAsia"/>
-              </w:rPr>
-              <w:t>（多选题）</w:t>
-            </w:r>
+            <w:proofErr w:type="gramStart"/>
+            <w:r>
+              <w:rPr>
+                <w:rFonts w:hint="eastAsia"/>
+              </w:rPr>
+              <w:t>外键</w:t>
+            </w:r>
+            <w:proofErr w:type="gramEnd"/>
           </w:p>
         </w:tc>
       </w:tr>
@@ -2318,10 +2183,10 @@
               <w:t>_</w:t>
             </w:r>
             <w:r>
-              <w:rPr>
-                <w:rFonts w:hint="eastAsia"/>
-              </w:rPr>
-              <w:t>as_1</w:t>
+              <w:t xml:space="preserve"> </w:t>
+            </w:r>
+            <w:r>
+              <w:t>type</w:t>
             </w:r>
           </w:p>
         </w:tc>
@@ -2332,21 +2197,15 @@
           <w:p>
             <w:proofErr w:type="spellStart"/>
             <w:r>
-              <w:t>V</w:t>
-            </w:r>
-            <w:r>
-              <w:rPr>
-                <w:rFonts w:hint="eastAsia"/>
-              </w:rPr>
-              <w:t>archar</w:t>
+              <w:t>I</w:t>
+            </w:r>
+            <w:r>
+              <w:rPr>
+                <w:rFonts w:hint="eastAsia"/>
+              </w:rPr>
+              <w:t>nt</w:t>
             </w:r>
             <w:proofErr w:type="spellEnd"/>
-            <w:r>
-              <w:rPr>
-                <w:rFonts w:hint="eastAsia"/>
-              </w:rPr>
-              <w:t>(100)</w:t>
-            </w:r>
           </w:p>
         </w:tc>
         <w:tc>
@@ -2374,16 +2233,7 @@
               <w:rPr>
                 <w:rFonts w:hint="eastAsia"/>
               </w:rPr>
-              <w:t>题目选项</w:t>
-            </w:r>
-            <w:r>
-              <w:rPr>
-                <w:rFonts w:hint="eastAsia"/>
-              </w:rPr>
-              <w:t>A</w:t>
-            </w:r>
-            <w:r>
-              <w:t xml:space="preserve"> </w:t>
+              <w:t>题目类型</w:t>
             </w:r>
           </w:p>
         </w:tc>
@@ -2391,7 +2241,62 @@
           <w:tcPr>
             <w:tcW w:w="1938" w:type="dxa"/>
           </w:tcPr>
-          <w:p/>
+          <w:p>
+            <w:r>
+              <w:rPr>
+                <w:rFonts w:hint="eastAsia"/>
+              </w:rPr>
+              <w:t>1</w:t>
+            </w:r>
+            <w:r>
+              <w:rPr>
+                <w:rFonts w:hint="eastAsia"/>
+              </w:rPr>
+              <w:t>（判断题）</w:t>
+            </w:r>
+          </w:p>
+          <w:p>
+            <w:r>
+              <w:rPr>
+                <w:rFonts w:hint="eastAsia"/>
+              </w:rPr>
+              <w:t>2</w:t>
+            </w:r>
+            <w:r>
+              <w:rPr>
+                <w:rFonts w:hint="eastAsia"/>
+              </w:rPr>
+              <w:t>（单选题）</w:t>
+            </w:r>
+          </w:p>
+          <w:p>
+            <w:r>
+              <w:rPr>
+                <w:rFonts w:hint="eastAsia"/>
+              </w:rPr>
+              <w:t>3</w:t>
+            </w:r>
+            <w:r>
+              <w:rPr>
+                <w:rFonts w:hint="eastAsia"/>
+              </w:rPr>
+              <w:t>（多选题）</w:t>
+            </w:r>
+          </w:p>
+          <w:p>
+            <w:r>
+              <w:rPr>
+                <w:rFonts w:hint="eastAsia"/>
+              </w:rPr>
+              <w:t>4</w:t>
+            </w:r>
+            <w:r>
+              <w:rPr>
+                <w:rFonts w:hint="eastAsia"/>
+              </w:rPr>
+              <w:t>（简答题）</w:t>
+            </w:r>
+          </w:p>
         </w:tc>
       </w:tr>
       <w:tr>
@@ -2413,16 +2318,15 @@
               <w:rPr>
                 <w:rFonts w:hint="eastAsia"/>
               </w:rPr>
-              <w:t>as_2</w:t>
-            </w:r>
-          </w:p>
-        </w:tc>
-        <w:tc>
-          <w:tcPr>
-            <w:tcW w:w="1704" w:type="dxa"/>
-          </w:tcPr>
-          <w:p>
-            <w:proofErr w:type="spellStart"/>
+              <w:t>as_1</w:t>
+            </w:r>
+          </w:p>
+        </w:tc>
+        <w:tc>
+          <w:tcPr>
+            <w:tcW w:w="1704" w:type="dxa"/>
+          </w:tcPr>
+          <w:p>
             <w:r>
               <w:t>V</w:t>
             </w:r>
@@ -2430,14 +2334,7 @@
               <w:rPr>
                 <w:rFonts w:hint="eastAsia"/>
               </w:rPr>
-              <w:t>archar</w:t>
-            </w:r>
-            <w:proofErr w:type="spellEnd"/>
-            <w:r>
-              <w:rPr>
-                <w:rFonts w:hint="eastAsia"/>
-              </w:rPr>
-              <w:t>(100)</w:t>
+              <w:t>archar(100)</w:t>
             </w:r>
           </w:p>
         </w:tc>
@@ -2472,7 +2369,10 @@
               <w:rPr>
                 <w:rFonts w:hint="eastAsia"/>
               </w:rPr>
-              <w:t>B</w:t>
+              <w:t>A</w:t>
+            </w:r>
+            <w:r>
+              <w:t xml:space="preserve"> </w:t>
             </w:r>
           </w:p>
         </w:tc>
@@ -2502,16 +2402,15 @@
               <w:rPr>
                 <w:rFonts w:hint="eastAsia"/>
               </w:rPr>
-              <w:t>as_3</w:t>
-            </w:r>
-          </w:p>
-        </w:tc>
-        <w:tc>
-          <w:tcPr>
-            <w:tcW w:w="1704" w:type="dxa"/>
-          </w:tcPr>
-          <w:p>
-            <w:proofErr w:type="spellStart"/>
+              <w:t>as_2</w:t>
+            </w:r>
+          </w:p>
+        </w:tc>
+        <w:tc>
+          <w:tcPr>
+            <w:tcW w:w="1704" w:type="dxa"/>
+          </w:tcPr>
+          <w:p>
             <w:r>
               <w:t>V</w:t>
             </w:r>
@@ -2519,14 +2418,7 @@
               <w:rPr>
                 <w:rFonts w:hint="eastAsia"/>
               </w:rPr>
-              <w:t>archar</w:t>
-            </w:r>
-            <w:proofErr w:type="spellEnd"/>
-            <w:r>
-              <w:rPr>
-                <w:rFonts w:hint="eastAsia"/>
-              </w:rPr>
-              <w:t>(100)</w:t>
+              <w:t>archar(100)</w:t>
             </w:r>
           </w:p>
         </w:tc>
@@ -2561,7 +2453,7 @@
               <w:rPr>
                 <w:rFonts w:hint="eastAsia"/>
               </w:rPr>
-              <w:t>C</w:t>
+              <w:t>B</w:t>
             </w:r>
           </w:p>
         </w:tc>
@@ -2591,16 +2483,15 @@
               <w:rPr>
                 <w:rFonts w:hint="eastAsia"/>
               </w:rPr>
-              <w:t>as_4</w:t>
-            </w:r>
-          </w:p>
-        </w:tc>
-        <w:tc>
-          <w:tcPr>
-            <w:tcW w:w="1704" w:type="dxa"/>
-          </w:tcPr>
-          <w:p>
-            <w:proofErr w:type="spellStart"/>
+              <w:t>as_3</w:t>
+            </w:r>
+          </w:p>
+        </w:tc>
+        <w:tc>
+          <w:tcPr>
+            <w:tcW w:w="1704" w:type="dxa"/>
+          </w:tcPr>
+          <w:p>
             <w:r>
               <w:t>V</w:t>
             </w:r>
@@ -2608,14 +2499,7 @@
               <w:rPr>
                 <w:rFonts w:hint="eastAsia"/>
               </w:rPr>
-              <w:t>archar</w:t>
-            </w:r>
-            <w:proofErr w:type="spellEnd"/>
-            <w:r>
-              <w:rPr>
-                <w:rFonts w:hint="eastAsia"/>
-              </w:rPr>
-              <w:t>(100)</w:t>
+              <w:t>archar(100)</w:t>
             </w:r>
           </w:p>
         </w:tc>
@@ -2650,7 +2534,7 @@
               <w:rPr>
                 <w:rFonts w:hint="eastAsia"/>
               </w:rPr>
-              <w:t>D</w:t>
+              <w:t>C</w:t>
             </w:r>
           </w:p>
         </w:tc>
@@ -2680,16 +2564,15 @@
               <w:rPr>
                 <w:rFonts w:hint="eastAsia"/>
               </w:rPr>
-              <w:t>as_5</w:t>
-            </w:r>
-          </w:p>
-        </w:tc>
-        <w:tc>
-          <w:tcPr>
-            <w:tcW w:w="1704" w:type="dxa"/>
-          </w:tcPr>
-          <w:p>
-            <w:proofErr w:type="spellStart"/>
+              <w:t>as_4</w:t>
+            </w:r>
+          </w:p>
+        </w:tc>
+        <w:tc>
+          <w:tcPr>
+            <w:tcW w:w="1704" w:type="dxa"/>
+          </w:tcPr>
+          <w:p>
             <w:r>
               <w:t>V</w:t>
             </w:r>
@@ -2697,14 +2580,7 @@
               <w:rPr>
                 <w:rFonts w:hint="eastAsia"/>
               </w:rPr>
-              <w:t>archar</w:t>
-            </w:r>
-            <w:proofErr w:type="spellEnd"/>
-            <w:r>
-              <w:rPr>
-                <w:rFonts w:hint="eastAsia"/>
-              </w:rPr>
-              <w:t>(100)</w:t>
+              <w:t>archar(100)</w:t>
             </w:r>
           </w:p>
         </w:tc>
@@ -2739,7 +2615,7 @@
               <w:rPr>
                 <w:rFonts w:hint="eastAsia"/>
               </w:rPr>
-              <w:t>E</w:t>
+              <w:t>D</w:t>
             </w:r>
           </w:p>
         </w:tc>
@@ -2769,16 +2645,15 @@
               <w:rPr>
                 <w:rFonts w:hint="eastAsia"/>
               </w:rPr>
-              <w:t>as_6</w:t>
-            </w:r>
-          </w:p>
-        </w:tc>
-        <w:tc>
-          <w:tcPr>
-            <w:tcW w:w="1704" w:type="dxa"/>
-          </w:tcPr>
-          <w:p>
-            <w:proofErr w:type="spellStart"/>
+              <w:t>as_5</w:t>
+            </w:r>
+          </w:p>
+        </w:tc>
+        <w:tc>
+          <w:tcPr>
+            <w:tcW w:w="1704" w:type="dxa"/>
+          </w:tcPr>
+          <w:p>
             <w:r>
               <w:t>V</w:t>
             </w:r>
@@ -2786,14 +2661,7 @@
               <w:rPr>
                 <w:rFonts w:hint="eastAsia"/>
               </w:rPr>
-              <w:t>archar</w:t>
-            </w:r>
-            <w:proofErr w:type="spellEnd"/>
-            <w:r>
-              <w:rPr>
-                <w:rFonts w:hint="eastAsia"/>
-              </w:rPr>
-              <w:t>(100)</w:t>
+              <w:t>archar(100)</w:t>
             </w:r>
           </w:p>
         </w:tc>
@@ -2828,7 +2696,7 @@
               <w:rPr>
                 <w:rFonts w:hint="eastAsia"/>
               </w:rPr>
-              <w:t>F</w:t>
+              <w:t>E</w:t>
             </w:r>
           </w:p>
         </w:tc>
@@ -2845,12 +2713,90 @@
             <w:tcW w:w="1704" w:type="dxa"/>
           </w:tcPr>
           <w:p>
+            <w:r>
+              <w:t>title</w:t>
+            </w:r>
+            <w:r>
+              <w:rPr>
+                <w:rFonts w:hint="eastAsia"/>
+              </w:rPr>
+              <w:t>_</w:t>
+            </w:r>
+            <w:r>
+              <w:rPr>
+                <w:rFonts w:hint="eastAsia"/>
+              </w:rPr>
+              <w:t>as_6</w:t>
+            </w:r>
+          </w:p>
+        </w:tc>
+        <w:tc>
+          <w:tcPr>
+            <w:tcW w:w="1704" w:type="dxa"/>
+          </w:tcPr>
+          <w:p>
+            <w:r>
+              <w:t>V</w:t>
+            </w:r>
+            <w:r>
+              <w:rPr>
+                <w:rFonts w:hint="eastAsia"/>
+              </w:rPr>
+              <w:t>archar(100)</w:t>
+            </w:r>
+          </w:p>
+        </w:tc>
+        <w:tc>
+          <w:tcPr>
+            <w:tcW w:w="1704" w:type="dxa"/>
+          </w:tcPr>
+          <w:p>
+            <w:r>
+              <w:t>N</w:t>
+            </w:r>
+            <w:r>
+              <w:rPr>
+                <w:rFonts w:hint="eastAsia"/>
+              </w:rPr>
+              <w:t>ot null</w:t>
+            </w:r>
+          </w:p>
+        </w:tc>
+        <w:tc>
+          <w:tcPr>
+            <w:tcW w:w="1705" w:type="dxa"/>
+          </w:tcPr>
+          <w:p>
+            <w:r>
+              <w:rPr>
+                <w:rFonts w:hint="eastAsia"/>
+              </w:rPr>
+              <w:t>题目选项</w:t>
+            </w:r>
+            <w:r>
+              <w:rPr>
+                <w:rFonts w:hint="eastAsia"/>
+              </w:rPr>
+              <w:t>F</w:t>
+            </w:r>
+          </w:p>
+        </w:tc>
+        <w:tc>
+          <w:tcPr>
+            <w:tcW w:w="1938" w:type="dxa"/>
+          </w:tcPr>
+          <w:p/>
+        </w:tc>
+      </w:tr>
+      <w:tr>
+        <w:tc>
+          <w:tcPr>
+            <w:tcW w:w="1704" w:type="dxa"/>
+          </w:tcPr>
+          <w:p>
             <w:proofErr w:type="spellStart"/>
             <w:r>
-              <w:t>T</w:t>
-            </w:r>
-            <w:r>
-              <w:t>itle</w:t>
+              <w:t>Title</w:t>
             </w:r>
             <w:r>
               <w:rPr>
@@ -2866,7 +2812,6 @@
             <w:tcW w:w="1704" w:type="dxa"/>
           </w:tcPr>
           <w:p>
-            <w:proofErr w:type="spellStart"/>
             <w:r>
               <w:t>V</w:t>
             </w:r>
@@ -2874,14 +2819,19 @@
               <w:rPr>
                 <w:rFonts w:hint="eastAsia"/>
               </w:rPr>
-              <w:t>archar</w:t>
-            </w:r>
-            <w:proofErr w:type="spellEnd"/>
-            <w:r>
-              <w:rPr>
-                <w:rFonts w:hint="eastAsia"/>
-              </w:rPr>
-              <w:t>(10)</w:t>
+              <w:t>archar(10</w:t>
+            </w:r>
+            <w:r>
+              <w:rPr>
+                <w:rFonts w:hint="eastAsia"/>
+              </w:rPr>
+              <w:t>0</w:t>
+            </w:r>
+            <w:r>
+              <w:rPr>
+                <w:rFonts w:hint="eastAsia"/>
+              </w:rPr>
+              <w:t>)</w:t>
             </w:r>
           </w:p>
         </w:tc>
@@ -3258,7 +3208,6 @@
             <w:tcW w:w="1704" w:type="dxa"/>
           </w:tcPr>
           <w:p>
-            <w:proofErr w:type="spellStart"/>
             <w:r>
               <w:t>V</w:t>
             </w:r>
@@ -3266,14 +3215,7 @@
               <w:rPr>
                 <w:rFonts w:hint="eastAsia"/>
               </w:rPr>
-              <w:t>archar</w:t>
-            </w:r>
-            <w:proofErr w:type="spellEnd"/>
-            <w:r>
-              <w:rPr>
-                <w:rFonts w:hint="eastAsia"/>
-              </w:rPr>
-              <w:t>(100)</w:t>
+              <w:t>archar(100)</w:t>
             </w:r>
           </w:p>
         </w:tc>
@@ -3317,14 +3259,12 @@
             <w:tcW w:w="1938" w:type="dxa"/>
           </w:tcPr>
           <w:p>
-            <w:proofErr w:type="gramStart"/>
             <w:r>
               <w:rPr>
                 <w:rFonts w:hint="eastAsia"/>
               </w:rPr>
               <w:t>外键</w:t>
             </w:r>
-            <w:proofErr w:type="gramEnd"/>
           </w:p>
         </w:tc>
       </w:tr>
@@ -3346,7 +3286,6 @@
             <w:tcW w:w="1704" w:type="dxa"/>
           </w:tcPr>
           <w:p>
-            <w:proofErr w:type="spellStart"/>
             <w:r>
               <w:t>V</w:t>
             </w:r>
@@ -3354,14 +3293,7 @@
               <w:rPr>
                 <w:rFonts w:hint="eastAsia"/>
               </w:rPr>
-              <w:t>archar</w:t>
-            </w:r>
-            <w:proofErr w:type="spellEnd"/>
-            <w:r>
-              <w:rPr>
-                <w:rFonts w:hint="eastAsia"/>
-              </w:rPr>
-              <w:t>(100)</w:t>
+              <w:t>archar(100)</w:t>
             </w:r>
           </w:p>
         </w:tc>
@@ -3414,7 +3346,6 @@
             <w:tcW w:w="1704" w:type="dxa"/>
           </w:tcPr>
           <w:p>
-            <w:proofErr w:type="spellStart"/>
             <w:r>
               <w:t>V</w:t>
             </w:r>
@@ -3422,14 +3353,7 @@
               <w:rPr>
                 <w:rFonts w:hint="eastAsia"/>
               </w:rPr>
-              <w:t>archar</w:t>
-            </w:r>
-            <w:proofErr w:type="spellEnd"/>
-            <w:r>
-              <w:rPr>
-                <w:rFonts w:hint="eastAsia"/>
-              </w:rPr>
-              <w:t>(100)</w:t>
+              <w:t>archar(100)</w:t>
             </w:r>
           </w:p>
         </w:tc>
@@ -3485,7 +3409,6 @@
             <w:tcW w:w="1704" w:type="dxa"/>
           </w:tcPr>
           <w:p>
-            <w:proofErr w:type="spellStart"/>
             <w:r>
               <w:t>V</w:t>
             </w:r>
@@ -3493,14 +3416,7 @@
               <w:rPr>
                 <w:rFonts w:hint="eastAsia"/>
               </w:rPr>
-              <w:t>archar</w:t>
-            </w:r>
-            <w:proofErr w:type="spellEnd"/>
-            <w:r>
-              <w:rPr>
-                <w:rFonts w:hint="eastAsia"/>
-              </w:rPr>
-              <w:t>(10)</w:t>
+              <w:t>archar(10)</w:t>
             </w:r>
           </w:p>
         </w:tc>
@@ -3542,9 +3458,6 @@
     <w:p>
       <w:pPr>
         <w:pStyle w:val="2"/>
-        <w:rPr>
-          <w:rFonts w:hint="eastAsia"/>
-        </w:rPr>
       </w:pPr>
       <w:r>
         <w:rPr>
@@ -3973,7 +3886,6 @@
           <w:p>
             <w:pPr>
               <w:rPr>
-                <w:rFonts w:hint="eastAsia"/>
                 <w:szCs w:val="21"/>
               </w:rPr>
             </w:pPr>
@@ -3995,11 +3907,9 @@
           <w:p>
             <w:pPr>
               <w:rPr>
-                <w:rFonts w:hint="eastAsia"/>
                 <w:szCs w:val="21"/>
               </w:rPr>
             </w:pPr>
-            <w:proofErr w:type="spellStart"/>
             <w:r>
               <w:rPr>
                 <w:szCs w:val="21"/>
@@ -4011,15 +3921,7 @@
                 <w:rFonts w:hint="eastAsia"/>
                 <w:szCs w:val="21"/>
               </w:rPr>
-              <w:t>archar</w:t>
-            </w:r>
-            <w:proofErr w:type="spellEnd"/>
-            <w:r>
-              <w:rPr>
-                <w:rFonts w:hint="eastAsia"/>
-                <w:szCs w:val="21"/>
-              </w:rPr>
-              <w:t>(10)</w:t>
+              <w:t>archar(10)</w:t>
             </w:r>
           </w:p>
         </w:tc>
@@ -4044,11 +3946,6 @@
             <w:tcW w:w="1705" w:type="dxa"/>
           </w:tcPr>
           <w:p>
-            <w:pPr>
-              <w:rPr>
-                <w:rFonts w:hint="eastAsia"/>
-              </w:rPr>
-            </w:pPr>
             <w:r>
               <w:rPr>
                 <w:rFonts w:hint="eastAsia"/>
@@ -4061,13 +3958,7 @@
           <w:tcPr>
             <w:tcW w:w="1938" w:type="dxa"/>
           </w:tcPr>
-          <w:p>
-            <w:pPr>
-              <w:rPr>
-                <w:rFonts w:hint="eastAsia"/>
-              </w:rPr>
-            </w:pPr>
-          </w:p>
+          <w:p/>
         </w:tc>
       </w:tr>
       <w:tr>
@@ -4078,16 +3969,46 @@
           <w:p>
             <w:pPr>
               <w:rPr>
-                <w:rFonts w:hint="eastAsia"/>
                 <w:szCs w:val="21"/>
               </w:rPr>
             </w:pPr>
+            <w:r>
+              <w:rPr>
+                <w:rFonts w:hint="eastAsia"/>
+              </w:rPr>
+              <w:t>title</w:t>
+            </w:r>
+            <w:r>
+              <w:rPr>
+                <w:rFonts w:hint="eastAsia"/>
+              </w:rPr>
+              <w:t>_id</w:t>
+            </w:r>
+          </w:p>
+        </w:tc>
+        <w:tc>
+          <w:tcPr>
+            <w:tcW w:w="1704" w:type="dxa"/>
+          </w:tcPr>
+          <w:p>
+            <w:pPr>
+              <w:rPr>
+                <w:szCs w:val="21"/>
+              </w:rPr>
+            </w:pPr>
             <w:proofErr w:type="spellStart"/>
             <w:r>
               <w:rPr>
-                <w:rFonts w:hint="eastAsia"/>
-              </w:rPr>
-              <w:t>select_id</w:t>
+                <w:szCs w:val="21"/>
+              </w:rPr>
+              <w:t>I</w:t>
+            </w:r>
+            <w:r>
+              <w:rPr>
+                <w:rFonts w:hint="eastAsia"/>
+                <w:szCs w:val="21"/>
+              </w:rPr>
+              <w:t>nt</w:t>
             </w:r>
             <w:proofErr w:type="spellEnd"/>
           </w:p>
@@ -4097,26 +4018,96 @@
             <w:tcW w:w="1704" w:type="dxa"/>
           </w:tcPr>
           <w:p>
+            <w:r>
+              <w:t>N</w:t>
+            </w:r>
+            <w:r>
+              <w:rPr>
+                <w:rFonts w:hint="eastAsia"/>
+              </w:rPr>
+              <w:t>ot null</w:t>
+            </w:r>
+          </w:p>
+        </w:tc>
+        <w:tc>
+          <w:tcPr>
+            <w:tcW w:w="1705" w:type="dxa"/>
+          </w:tcPr>
+          <w:p>
+            <w:r>
+              <w:rPr>
+                <w:rFonts w:hint="eastAsia"/>
+              </w:rPr>
+              <w:t>题目</w:t>
+            </w:r>
+            <w:r>
+              <w:rPr>
+                <w:rFonts w:hint="eastAsia"/>
+              </w:rPr>
+              <w:t>id</w:t>
+            </w:r>
+          </w:p>
+        </w:tc>
+        <w:tc>
+          <w:tcPr>
+            <w:tcW w:w="1938" w:type="dxa"/>
+          </w:tcPr>
+          <w:p>
+            <w:pPr>
+              <w:tabs>
+                <w:tab w:val="left" w:pos="902"/>
+              </w:tabs>
+            </w:pPr>
+            <w:proofErr w:type="gramStart"/>
+            <w:r>
+              <w:rPr>
+                <w:rFonts w:hint="eastAsia"/>
+              </w:rPr>
+              <w:t>外键</w:t>
+            </w:r>
+            <w:proofErr w:type="gramEnd"/>
+            <w:r>
+              <w:tab/>
+            </w:r>
+          </w:p>
+        </w:tc>
+      </w:tr>
+      <w:tr>
+        <w:tc>
+          <w:tcPr>
+            <w:tcW w:w="1704" w:type="dxa"/>
+          </w:tcPr>
+          <w:p>
+            <w:proofErr w:type="spellStart"/>
+            <w:r>
+              <w:t>C</w:t>
+            </w:r>
+            <w:r>
+              <w:rPr>
+                <w:rFonts w:hint="eastAsia"/>
+              </w:rPr>
+              <w:t>reate_time</w:t>
+            </w:r>
+            <w:proofErr w:type="spellEnd"/>
+          </w:p>
+        </w:tc>
+        <w:tc>
+          <w:tcPr>
+            <w:tcW w:w="1704" w:type="dxa"/>
+          </w:tcPr>
+          <w:p>
             <w:pPr>
               <w:rPr>
                 <w:szCs w:val="21"/>
               </w:rPr>
             </w:pPr>
-            <w:proofErr w:type="spellStart"/>
-            <w:r>
-              <w:rPr>
+            <w:r>
+              <w:rPr>
+                <w:rFonts w:hint="eastAsia"/>
                 <w:szCs w:val="21"/>
               </w:rPr>
-              <w:t>I</w:t>
-            </w:r>
-            <w:r>
-              <w:rPr>
-                <w:rFonts w:hint="eastAsia"/>
-                <w:szCs w:val="21"/>
-              </w:rPr>
-              <w:t>nt</w:t>
-            </w:r>
-            <w:proofErr w:type="spellEnd"/>
+              <w:t>data</w:t>
+            </w:r>
           </w:p>
         </w:tc>
         <w:tc>
@@ -4140,22 +4131,11 @@
             <w:tcW w:w="1705" w:type="dxa"/>
           </w:tcPr>
           <w:p>
-            <w:pPr>
-              <w:rPr>
-                <w:rFonts w:hint="eastAsia"/>
-              </w:rPr>
-            </w:pPr>
-            <w:r>
-              <w:rPr>
-                <w:rFonts w:hint="eastAsia"/>
-              </w:rPr>
-              <w:t>题目</w:t>
-            </w:r>
-            <w:r>
-              <w:rPr>
-                <w:rFonts w:hint="eastAsia"/>
-              </w:rPr>
-              <w:t>id</w:t>
+            <w:r>
+              <w:rPr>
+                <w:rFonts w:hint="eastAsia"/>
+              </w:rPr>
+              <w:t>创建时间</w:t>
             </w:r>
           </w:p>
         </w:tc>
@@ -4165,28 +4145,68 @@
           </w:tcPr>
           <w:p>
             <w:pPr>
-              <w:rPr>
-                <w:rFonts w:hint="eastAsia"/>
-              </w:rPr>
-            </w:pPr>
-            <w:proofErr w:type="gramStart"/>
-            <w:r>
-              <w:rPr>
-                <w:rFonts w:hint="eastAsia"/>
-              </w:rPr>
-              <w:t>外键</w:t>
-            </w:r>
-            <w:proofErr w:type="gramEnd"/>
+              <w:tabs>
+                <w:tab w:val="left" w:pos="902"/>
+              </w:tabs>
+            </w:pPr>
           </w:p>
         </w:tc>
       </w:tr>
     </w:tbl>
     <w:p>
-      <w:pPr>
+      <w:bookmarkStart w:id="0" w:name="_GoBack"/>
+      <w:bookmarkEnd w:id="0"/>
+      <w:r>
         <w:rPr>
-          <w:rFonts w:hint="eastAsia"/>
+          <w:noProof/>
         </w:rPr>
-      </w:pPr>
+        <w:lastRenderedPageBreak/>
+        <w:drawing>
+          <wp:inline distT="0" distB="0" distL="0" distR="0" wp14:anchorId="0862E9CA">
+            <wp:extent cx="5956300" cy="4608830"/>
+            <wp:effectExtent l="0" t="0" r="6350" b="1270"/>
+            <wp:docPr id="1" name="图片 1"/>
+            <wp:cNvGraphicFramePr>
+              <a:graphicFrameLocks xmlns:a="http://schemas.openxmlformats.org/drawingml/2006/main" noChangeAspect="1"/>
+            </wp:cNvGraphicFramePr>
+            <a:graphic xmlns:a="http://schemas.openxmlformats.org/drawingml/2006/main">
+              <a:graphicData uri="http://schemas.openxmlformats.org/drawingml/2006/picture">
+                <pic:pic xmlns:pic="http://schemas.openxmlformats.org/drawingml/2006/picture">
+                  <pic:nvPicPr>
+                    <pic:cNvPr id="0" name="Picture 2"/>
+                    <pic:cNvPicPr>
+                      <a:picLocks noChangeAspect="1" noChangeArrowheads="1"/>
+                    </pic:cNvPicPr>
+                  </pic:nvPicPr>
+                  <pic:blipFill>
+                    <a:blip r:embed="rId8">
+                      <a:extLst>
+                        <a:ext uri="{28A0092B-C50C-407E-A947-70E740481C1C}">
+                          <a14:useLocalDpi xmlns:a14="http://schemas.microsoft.com/office/drawing/2010/main" val="0"/>
+                        </a:ext>
+                      </a:extLst>
+                    </a:blip>
+                    <a:srcRect/>
+                    <a:stretch>
+                      <a:fillRect/>
+                    </a:stretch>
+                  </pic:blipFill>
+                  <pic:spPr bwMode="auto">
+                    <a:xfrm>
+                      <a:off x="0" y="0"/>
+                      <a:ext cx="5956300" cy="4608830"/>
+                    </a:xfrm>
+                    <a:prstGeom prst="rect">
+                      <a:avLst/>
+                    </a:prstGeom>
+                    <a:noFill/>
+                  </pic:spPr>
+                </pic:pic>
+              </a:graphicData>
+            </a:graphic>
+          </wp:inline>
+        </w:drawing>
+      </w:r>
     </w:p>
     <w:sectPr>
       <w:pgSz w:w="11906" w:h="16838"/>
@@ -4502,7 +4522,6 @@
     <w:basedOn w:val="a1"/>
     <w:rsid w:val="000714AF"/>
     <w:tblPr>
-      <w:tblInd w:w="0" w:type="dxa"/>
       <w:tblBorders>
         <w:top w:val="single" w:sz="4" w:space="0" w:color="auto"/>
         <w:left w:val="single" w:sz="4" w:space="0" w:color="auto"/>
@@ -4511,12 +4530,6 @@
         <w:insideH w:val="single" w:sz="4" w:space="0" w:color="auto"/>
         <w:insideV w:val="single" w:sz="4" w:space="0" w:color="auto"/>
       </w:tblBorders>
-      <w:tblCellMar>
-        <w:top w:w="0" w:type="dxa"/>
-        <w:left w:w="108" w:type="dxa"/>
-        <w:bottom w:w="0" w:type="dxa"/>
-        <w:right w:w="108" w:type="dxa"/>
-      </w:tblCellMar>
     </w:tblPr>
   </w:style>
   <w:style w:type="paragraph" w:styleId="a4">
@@ -4579,6 +4592,31 @@
     <w:link w:val="a5"/>
     <w:uiPriority w:val="99"/>
     <w:rsid w:val="00596869"/>
+    <w:rPr>
+      <w:sz w:val="18"/>
+      <w:szCs w:val="18"/>
+    </w:rPr>
+  </w:style>
+  <w:style w:type="paragraph" w:styleId="a6">
+    <w:name w:val="Balloon Text"/>
+    <w:basedOn w:val="a"/>
+    <w:link w:val="Char1"/>
+    <w:uiPriority w:val="99"/>
+    <w:semiHidden/>
+    <w:unhideWhenUsed/>
+    <w:rsid w:val="00621EED"/>
+    <w:rPr>
+      <w:sz w:val="18"/>
+      <w:szCs w:val="18"/>
+    </w:rPr>
+  </w:style>
+  <w:style w:type="character" w:customStyle="1" w:styleId="Char1">
+    <w:name w:val="批注框文本 Char"/>
+    <w:basedOn w:val="a0"/>
+    <w:link w:val="a6"/>
+    <w:uiPriority w:val="99"/>
+    <w:semiHidden/>
+    <w:rsid w:val="00621EED"/>
     <w:rPr>
       <w:sz w:val="18"/>
       <w:szCs w:val="18"/>
@@ -4853,7 +4891,6 @@
     <w:basedOn w:val="a1"/>
     <w:rsid w:val="000714AF"/>
     <w:tblPr>
-      <w:tblInd w:w="0" w:type="dxa"/>
       <w:tblBorders>
         <w:top w:val="single" w:sz="4" w:space="0" w:color="auto"/>
         <w:left w:val="single" w:sz="4" w:space="0" w:color="auto"/>
@@ -4862,12 +4899,6 @@
         <w:insideH w:val="single" w:sz="4" w:space="0" w:color="auto"/>
         <w:insideV w:val="single" w:sz="4" w:space="0" w:color="auto"/>
       </w:tblBorders>
-      <w:tblCellMar>
-        <w:top w:w="0" w:type="dxa"/>
-        <w:left w:w="108" w:type="dxa"/>
-        <w:bottom w:w="0" w:type="dxa"/>
-        <w:right w:w="108" w:type="dxa"/>
-      </w:tblCellMar>
     </w:tblPr>
   </w:style>
   <w:style w:type="paragraph" w:styleId="a4">
@@ -4930,6 +4961,31 @@
     <w:link w:val="a5"/>
     <w:uiPriority w:val="99"/>
     <w:rsid w:val="00596869"/>
+    <w:rPr>
+      <w:sz w:val="18"/>
+      <w:szCs w:val="18"/>
+    </w:rPr>
+  </w:style>
+  <w:style w:type="paragraph" w:styleId="a6">
+    <w:name w:val="Balloon Text"/>
+    <w:basedOn w:val="a"/>
+    <w:link w:val="Char1"/>
+    <w:uiPriority w:val="99"/>
+    <w:semiHidden/>
+    <w:unhideWhenUsed/>
+    <w:rsid w:val="00621EED"/>
+    <w:rPr>
+      <w:sz w:val="18"/>
+      <w:szCs w:val="18"/>
+    </w:rPr>
+  </w:style>
+  <w:style w:type="character" w:customStyle="1" w:styleId="Char1">
+    <w:name w:val="批注框文本 Char"/>
+    <w:basedOn w:val="a0"/>
+    <w:link w:val="a6"/>
+    <w:uiPriority w:val="99"/>
+    <w:semiHidden/>
+    <w:rsid w:val="00621EED"/>
     <w:rPr>
       <w:sz w:val="18"/>
       <w:szCs w:val="18"/>
@@ -5228,7 +5284,7 @@
 </file>
 
 <file path=customXml/itemProps1.xml><?xml version="1.0" encoding="utf-8"?>
-<ds:datastoreItem xmlns:ds="http://schemas.openxmlformats.org/officeDocument/2006/customXml" ds:itemID="{1D96762D-3436-4F43-B3A8-7E46632C9158}">
+<ds:datastoreItem xmlns:ds="http://schemas.openxmlformats.org/officeDocument/2006/customXml" ds:itemID="{CDCF0D28-BEE3-4EB3-B8E4-5EF6B68B65AF}">
   <ds:schemaRefs>
     <ds:schemaRef ds:uri="http://schemas.openxmlformats.org/officeDocument/2006/bibliography"/>
   </ds:schemaRefs>
